--- a/ashish_cv.docx
+++ b/ashish_cv.docx
@@ -148,7 +148,7 @@
           <wp:anchor allowOverlap="1" behindDoc="0" distB="0" distL="0" distR="0" distT="0" layoutInCell="1" locked="0" relativeHeight="0" simplePos="0">
             <wp:simplePos x="0" y="0"/>
             <wp:positionH relativeFrom="character">
-              <wp:posOffset>1272540</wp:posOffset>
+              <wp:posOffset>2545080</wp:posOffset>
             </wp:positionH>
             <wp:positionV relativeFrom="line">
               <wp:posOffset>0</wp:posOffset>
@@ -612,7 +612,7 @@
           <wp:anchor allowOverlap="1" behindDoc="0" distB="0" distL="0" distR="0" distT="0" layoutInCell="1" locked="0" relativeHeight="0" simplePos="0">
             <wp:simplePos x="0" y="0"/>
             <wp:positionH relativeFrom="character">
-              <wp:posOffset>2367280</wp:posOffset>
+              <wp:posOffset>4734560</wp:posOffset>
             </wp:positionH>
             <wp:positionV relativeFrom="line">
               <wp:posOffset>0</wp:posOffset>
@@ -996,7 +996,7 @@
           <wp:anchor allowOverlap="1" behindDoc="0" distB="0" distL="0" distR="0" distT="0" layoutInCell="1" locked="0" relativeHeight="0" simplePos="0">
             <wp:simplePos x="0" y="0"/>
             <wp:positionH relativeFrom="character">
-              <wp:posOffset>1266825</wp:posOffset>
+              <wp:posOffset>2533015</wp:posOffset>
             </wp:positionH>
             <wp:positionV relativeFrom="line">
               <wp:posOffset>0</wp:posOffset>
@@ -1072,7 +1072,7 @@
           <w:sz w:val="20"/>
           <w:szCs w:val="20"/>
         </w:rPr>
-        <w:t xml:space="preserve">Senior Software Enggineer at GE                                                                                        </w:t>
+        <w:t xml:space="preserve">Senior Software Engineer at GE                                                                                        </w:t>
       </w:r>
       <w:r>
         <w:rPr>
@@ -1350,338 +1350,6 @@
     <w:p>
       <w:pPr>
         <w:pStyle w:val="style0"/>
-        <w:spacing w:after="0" w:before="0" w:line="100" w:lineRule="atLeast"/>
-      </w:pPr>
-      <w:r>
-        <w:rPr>
-          <w:rFonts w:ascii="Times new roman" w:cs="Times new roman" w:eastAsia="Times new roman" w:hAnsi="Times new roman"/>
-          <w:b w:val="false"/>
-          <w:sz w:val="18"/>
-          <w:szCs w:val="18"/>
-        </w:rPr>
-        <w:tab/>
-        <w:tab/>
-        <w:t xml:space="preserve">    </w:t>
-      </w:r>
-      <w:r>
-        <w:rPr>
-          <w:rFonts w:ascii="Times new roman" w:cs="Times new roman" w:eastAsia="Times new roman" w:hAnsi="Times new roman"/>
-          <w:b w:val="false"/>
-          <w:i w:val="false"/>
-          <w:sz w:val="18"/>
-          <w:szCs w:val="18"/>
-        </w:rPr>
-        <w:t>Worked on the</w:t>
-      </w:r>
-      <w:r>
-        <w:rPr>
-          <w:rFonts w:ascii="Times new roman" w:cs="Times new roman" w:eastAsia="Times new roman" w:hAnsi="Times new roman"/>
-          <w:b w:val="false"/>
-          <w:i/>
-          <w:sz w:val="18"/>
-          <w:szCs w:val="18"/>
-        </w:rPr>
-        <w:t xml:space="preserve"> Quikwallet partner and outlet</w:t>
-      </w:r>
-      <w:r>
-        <w:rPr>
-          <w:rFonts w:ascii="Times new roman" w:cs="Times new roman" w:eastAsia="Times new roman" w:hAnsi="Times new roman"/>
-          <w:b w:val="false"/>
-          <w:i w:val="false"/>
-          <w:sz w:val="18"/>
-          <w:szCs w:val="18"/>
-        </w:rPr>
-        <w:t xml:space="preserve"> facing </w:t>
-      </w:r>
-      <w:r>
-        <w:rPr>
-          <w:rFonts w:ascii="Times new roman" w:cs="Times new roman" w:eastAsia="Times new roman" w:hAnsi="Times new roman"/>
-          <w:b w:val="false"/>
-          <w:i/>
-          <w:sz w:val="18"/>
-          <w:szCs w:val="18"/>
-        </w:rPr>
-        <w:t xml:space="preserve">admin panel </w:t>
-      </w:r>
-      <w:r>
-        <w:rPr>
-          <w:rFonts w:ascii="Times new roman" w:cs="Times new roman" w:eastAsia="Times new roman" w:hAnsi="Times new roman"/>
-          <w:b w:val="false"/>
-          <w:i w:val="false"/>
-          <w:sz w:val="18"/>
-          <w:szCs w:val="18"/>
-        </w:rPr>
-        <w:t>alongside developed</w:t>
-      </w:r>
-      <w:r>
-        <w:rPr>
-          <w:rFonts w:ascii="Times new roman" w:cs="Times new roman" w:eastAsia="Times new roman" w:hAnsi="Times new roman"/>
-          <w:b w:val="false"/>
-          <w:i/>
-          <w:sz w:val="18"/>
-          <w:szCs w:val="18"/>
-        </w:rPr>
-        <w:t xml:space="preserve"> server API's.</w:t>
-      </w:r>
-    </w:p>
-    <w:p>
-      <w:pPr>
-        <w:pStyle w:val="style0"/>
-        <w:spacing w:after="0" w:before="0" w:line="100" w:lineRule="atLeast"/>
-      </w:pPr>
-      <w:r>
-        <w:rPr>
-          <w:rFonts w:ascii="Times new roman" w:cs="Times new roman" w:eastAsia="Times new roman" w:hAnsi="Times new roman"/>
-          <w:b w:val="false"/>
-          <w:i/>
-          <w:sz w:val="18"/>
-          <w:szCs w:val="18"/>
-        </w:rPr>
-        <w:tab/>
-        <w:tab/>
-        <w:t xml:space="preserve">    </w:t>
-      </w:r>
-      <w:r>
-        <w:rPr>
-          <w:rFonts w:ascii="Times new roman" w:cs="Times new roman" w:eastAsia="Times new roman" w:hAnsi="Times new roman"/>
-          <w:b w:val="false"/>
-          <w:i w:val="false"/>
-          <w:sz w:val="18"/>
-          <w:szCs w:val="18"/>
-        </w:rPr>
-        <w:t xml:space="preserve">Developed Quikwallet </w:t>
-      </w:r>
-      <w:r>
-        <w:rPr>
-          <w:rFonts w:ascii="Times new roman" w:cs="Times new roman" w:eastAsia="Times new roman" w:hAnsi="Times new roman"/>
-          <w:b w:val="false"/>
-          <w:i/>
-          <w:sz w:val="18"/>
-          <w:szCs w:val="18"/>
-        </w:rPr>
-        <w:t>admin panel</w:t>
-      </w:r>
-      <w:r>
-        <w:rPr>
-          <w:rFonts w:ascii="Times new roman" w:cs="Times new roman" w:eastAsia="Times new roman" w:hAnsi="Times new roman"/>
-          <w:b w:val="false"/>
-          <w:i w:val="false"/>
-          <w:sz w:val="18"/>
-          <w:szCs w:val="18"/>
-        </w:rPr>
-        <w:t xml:space="preserve"> in</w:t>
-      </w:r>
-      <w:r>
-        <w:rPr>
-          <w:rFonts w:ascii="Times new roman" w:cs="Times new roman" w:eastAsia="Times new roman" w:hAnsi="Times new roman"/>
-          <w:b w:val="false"/>
-          <w:i/>
-          <w:sz w:val="18"/>
-          <w:szCs w:val="18"/>
-        </w:rPr>
-        <w:t xml:space="preserve"> Backbone and Marionette using coffeescript and requirejs </w:t>
-      </w:r>
-    </w:p>
-    <w:p>
-      <w:pPr>
-        <w:pStyle w:val="style0"/>
-        <w:spacing w:after="0" w:before="0" w:line="100" w:lineRule="atLeast"/>
-      </w:pPr>
-      <w:r>
-        <w:rPr>
-          <w:rFonts w:ascii="Times new roman" w:cs="Times new roman" w:eastAsia="Times new roman" w:hAnsi="Times new roman"/>
-          <w:b w:val="false"/>
-          <w:i/>
-          <w:sz w:val="18"/>
-          <w:szCs w:val="18"/>
-        </w:rPr>
-        <w:t xml:space="preserve">                                    </w:t>
-      </w:r>
-      <w:r>
-        <w:rPr>
-          <w:rFonts w:ascii="Times new roman" w:cs="Times new roman" w:eastAsia="Times new roman" w:hAnsi="Times new roman"/>
-          <w:b w:val="false"/>
-          <w:i w:val="false"/>
-          <w:sz w:val="18"/>
-          <w:szCs w:val="18"/>
-        </w:rPr>
-        <w:t>to serve the files to app</w:t>
-      </w:r>
-      <w:r>
-        <w:rPr>
-          <w:rFonts w:ascii="Times new roman" w:cs="Times new roman" w:eastAsia="Times new roman" w:hAnsi="Times new roman"/>
-          <w:b w:val="false"/>
-          <w:i/>
-          <w:sz w:val="18"/>
-          <w:szCs w:val="18"/>
-        </w:rPr>
-        <w:t xml:space="preserve">. </w:t>
-      </w:r>
-      <w:r>
-        <w:rPr>
-          <w:rFonts w:ascii="Times new roman" w:cs="Times new roman" w:eastAsia="Times new roman" w:hAnsi="Times new roman"/>
-          <w:b w:val="false"/>
-          <w:i w:val="false"/>
-          <w:sz w:val="18"/>
-          <w:szCs w:val="18"/>
-        </w:rPr>
-        <w:t xml:space="preserve">Written server api's to serve data using </w:t>
-      </w:r>
-      <w:r>
-        <w:rPr>
-          <w:rFonts w:ascii="Times new roman" w:cs="Times new roman" w:eastAsia="Times new roman" w:hAnsi="Times new roman"/>
-          <w:b w:val="false"/>
-          <w:i/>
-          <w:sz w:val="18"/>
-          <w:szCs w:val="18"/>
-        </w:rPr>
-        <w:t xml:space="preserve">mongodb, redis, nodejs, </w:t>
-      </w:r>
-    </w:p>
-    <w:p>
-      <w:pPr>
-        <w:pStyle w:val="style0"/>
-        <w:spacing w:after="0" w:before="0" w:line="100" w:lineRule="atLeast"/>
-      </w:pPr>
-      <w:r>
-        <w:rPr>
-          <w:rFonts w:ascii="Times new roman" w:cs="Times new roman" w:eastAsia="Times new roman" w:hAnsi="Times new roman"/>
-          <w:b w:val="false"/>
-          <w:i/>
-          <w:sz w:val="18"/>
-          <w:szCs w:val="18"/>
-        </w:rPr>
-        <w:t xml:space="preserve">                                    </w:t>
-      </w:r>
-      <w:r>
-        <w:rPr>
-          <w:rFonts w:ascii="Times new roman" w:cs="Times new roman" w:eastAsia="Times new roman" w:hAnsi="Times new roman"/>
-          <w:b w:val="false"/>
-          <w:i/>
-          <w:sz w:val="18"/>
-          <w:szCs w:val="18"/>
-        </w:rPr>
-        <w:t xml:space="preserve">gnatsd and coffeescript. </w:t>
-      </w:r>
-      <w:r>
-        <w:rPr>
-          <w:rFonts w:ascii="Times new roman" w:cs="Times new roman" w:eastAsia="Times new roman" w:hAnsi="Times new roman"/>
-          <w:b w:val="false"/>
-          <w:i w:val="false"/>
-          <w:sz w:val="18"/>
-          <w:szCs w:val="18"/>
-        </w:rPr>
-        <w:t xml:space="preserve">Entire architecture was based upon </w:t>
-      </w:r>
-      <w:r>
-        <w:rPr>
-          <w:rFonts w:ascii="Times new roman" w:cs="Times new roman" w:eastAsia="Times new roman" w:hAnsi="Times new roman"/>
-          <w:b w:val="false"/>
-          <w:i/>
-          <w:sz w:val="18"/>
-          <w:szCs w:val="18"/>
-        </w:rPr>
-        <w:t>docker scaled the servers from</w:t>
-      </w:r>
-    </w:p>
-    <w:p>
-      <w:pPr>
-        <w:pStyle w:val="style0"/>
-        <w:spacing w:after="28" w:before="0" w:line="100" w:lineRule="atLeast"/>
-      </w:pPr>
-      <w:r>
-        <w:rPr>
-          <w:rFonts w:ascii="Times new roman" w:cs="Times new roman" w:eastAsia="Times new roman" w:hAnsi="Times new roman"/>
-          <w:b w:val="false"/>
-          <w:i/>
-          <w:sz w:val="18"/>
-          <w:szCs w:val="18"/>
-        </w:rPr>
-        <w:t xml:space="preserve">                                    </w:t>
-      </w:r>
-      <w:r>
-        <w:rPr>
-          <w:rFonts w:ascii="Times new roman" w:cs="Times new roman" w:eastAsia="Times new roman" w:hAnsi="Times new roman"/>
-          <w:b w:val="false"/>
-          <w:i/>
-          <w:sz w:val="18"/>
-          <w:szCs w:val="18"/>
-        </w:rPr>
-        <w:t>monolith to microservices.</w:t>
-      </w:r>
-    </w:p>
-    <w:p>
-      <w:pPr>
-        <w:pStyle w:val="style0"/>
-        <w:spacing w:after="0" w:before="57" w:line="100" w:lineRule="atLeast"/>
-      </w:pPr>
-      <w:r>
-        <w:rPr>
-          <w:rFonts w:ascii="Times new roman" w:cs="Times new roman" w:eastAsia="Times new roman" w:hAnsi="Times new roman"/>
-          <w:b w:val="false"/>
-          <w:i/>
-          <w:sz w:val="18"/>
-          <w:szCs w:val="18"/>
-        </w:rPr>
-        <w:t xml:space="preserve">                                </w:t>
-      </w:r>
-      <w:r>
-        <w:rPr>
-          <w:rFonts w:ascii="Times new roman" w:cs="Times new roman" w:eastAsia="Times new roman" w:hAnsi="Times new roman"/>
-          <w:b/>
-          <w:i w:val="false"/>
-          <w:sz w:val="20"/>
-          <w:szCs w:val="20"/>
-        </w:rPr>
-        <w:t xml:space="preserve">Software </w:t>
-      </w:r>
-      <w:r>
-        <w:rPr>
-          <w:rFonts w:ascii="Times new roman" w:cs="Times new roman" w:eastAsia="Times new roman" w:hAnsi="Times new roman"/>
-          <w:b/>
-          <w:sz w:val="20"/>
-          <w:szCs w:val="20"/>
-        </w:rPr>
-        <w:t>Programmer</w:t>
-      </w:r>
-      <w:r>
-        <w:rPr>
-          <w:rFonts w:ascii="Times new roman" w:cs="Times new roman" w:eastAsia="Times new roman" w:hAnsi="Times new roman"/>
-          <w:b/>
-          <w:i w:val="false"/>
-          <w:sz w:val="20"/>
-          <w:szCs w:val="20"/>
-        </w:rPr>
-        <w:t xml:space="preserve"> at Findable.in</w:t>
-      </w:r>
-      <w:r>
-        <w:rPr>
-          <w:rFonts w:ascii="Times new roman" w:cs="Times new roman" w:eastAsia="Times new roman" w:hAnsi="Times new roman"/>
-          <w:b/>
-          <w:i/>
-          <w:sz w:val="20"/>
-          <w:szCs w:val="20"/>
-        </w:rPr>
-        <w:tab/>
-        <w:tab/>
-        <w:tab/>
-        <w:tab/>
-        <w:t xml:space="preserve">                                       </w:t>
-      </w:r>
-      <w:r>
-        <w:rPr>
-          <w:rFonts w:ascii="Times new roman" w:cs="Times new roman" w:eastAsia="Times new roman" w:hAnsi="Times new roman"/>
-          <w:b w:val="false"/>
-          <w:i w:val="false"/>
-          <w:sz w:val="18"/>
-          <w:szCs w:val="18"/>
-        </w:rPr>
-        <w:t>(Mar '13-July '14)</w:t>
-      </w:r>
-    </w:p>
-    <w:p>
-      <w:pPr>
-        <w:pStyle w:val="style0"/>
         <w:numPr>
           <w:ilvl w:val="0"/>
           <w:numId w:val="9"/>
@@ -1697,7 +1365,7 @@
           <w:sz w:val="18"/>
           <w:szCs w:val="18"/>
         </w:rPr>
-        <w:t xml:space="preserve">Worked on </w:t>
+        <w:t>Worked on the</w:t>
       </w:r>
       <w:r>
         <w:rPr>
@@ -1707,7 +1375,7 @@
           <w:sz w:val="18"/>
           <w:szCs w:val="18"/>
         </w:rPr>
-        <w:t>findable</w:t>
+        <w:t xml:space="preserve"> Quikwallet partner and outlet</w:t>
       </w:r>
       <w:r>
         <w:rPr>
@@ -1717,7 +1385,7 @@
           <w:sz w:val="18"/>
           <w:szCs w:val="18"/>
         </w:rPr>
-        <w:t xml:space="preserve"> website based upon </w:t>
+        <w:t xml:space="preserve"> facing </w:t>
       </w:r>
       <w:r>
         <w:rPr>
@@ -1727,36 +1395,27 @@
           <w:sz w:val="18"/>
           <w:szCs w:val="18"/>
         </w:rPr>
-        <w:t>P</w:t>
-      </w:r>
-      <w:r>
-        <w:rPr>
-          <w:rFonts w:ascii="Times new roman" w:cs="Times new roman" w:eastAsia="Times new roman" w:hAnsi="Times new roman"/>
+        <w:t xml:space="preserve">admin panel </w:t>
+      </w:r>
+      <w:r>
+        <w:rPr>
+          <w:rFonts w:ascii="Times new roman" w:cs="Times new roman" w:eastAsia="Times new roman" w:hAnsi="Times new roman"/>
+          <w:b w:val="false"/>
+          <w:i w:val="false"/>
+          <w:sz w:val="18"/>
+          <w:szCs w:val="18"/>
+        </w:rPr>
+        <w:t>alongside developed</w:t>
+      </w:r>
+      <w:r>
+        <w:rPr>
+          <w:rFonts w:ascii="Times new roman" w:cs="Times new roman" w:eastAsia="Times new roman" w:hAnsi="Times new roman"/>
+          <w:b w:val="false"/>
           <w:i/>
           <w:sz w:val="18"/>
           <w:szCs w:val="18"/>
         </w:rPr>
-        <w:t>ython</w:t>
-      </w:r>
-      <w:r>
-        <w:rPr>
-          <w:rFonts w:ascii="Times new roman" w:cs="Times new roman" w:eastAsia="Times new roman" w:hAnsi="Times new roman"/>
-          <w:b w:val="false"/>
-          <w:i w:val="false"/>
-          <w:sz w:val="18"/>
-          <w:szCs w:val="18"/>
-        </w:rPr>
-        <w:t xml:space="preserve"> responsible for </w:t>
-      </w:r>
-      <w:r>
-        <w:rPr>
-          <w:rFonts w:ascii="Times new roman" w:cs="Times new roman" w:eastAsia="Times new roman" w:hAnsi="Times new roman"/>
-          <w:b w:val="false"/>
-          <w:i/>
-          <w:sz w:val="18"/>
-          <w:szCs w:val="18"/>
-        </w:rPr>
-        <w:t>handling the backend to frontend</w:t>
+        <w:t xml:space="preserve"> server API's.</w:t>
       </w:r>
     </w:p>
     <w:p>
@@ -1769,6 +1428,338 @@
         <w:spacing w:after="0" w:before="0" w:line="100" w:lineRule="atLeast"/>
         <w:ind w:hanging="360" w:left="1981" w:right="0"/>
       </w:pPr>
+      <w:r>
+        <w:rPr>
+          <w:rFonts w:ascii="Times new roman" w:cs="Times new roman" w:eastAsia="Times new roman" w:hAnsi="Times new roman"/>
+          <w:b w:val="false"/>
+          <w:i w:val="false"/>
+          <w:sz w:val="18"/>
+          <w:szCs w:val="18"/>
+        </w:rPr>
+        <w:t xml:space="preserve">Developed Quikwallet </w:t>
+      </w:r>
+      <w:r>
+        <w:rPr>
+          <w:rFonts w:ascii="Times new roman" w:cs="Times new roman" w:eastAsia="Times new roman" w:hAnsi="Times new roman"/>
+          <w:b w:val="false"/>
+          <w:i/>
+          <w:sz w:val="18"/>
+          <w:szCs w:val="18"/>
+        </w:rPr>
+        <w:t>admin panel</w:t>
+      </w:r>
+      <w:r>
+        <w:rPr>
+          <w:rFonts w:ascii="Times new roman" w:cs="Times new roman" w:eastAsia="Times new roman" w:hAnsi="Times new roman"/>
+          <w:b w:val="false"/>
+          <w:i w:val="false"/>
+          <w:sz w:val="18"/>
+          <w:szCs w:val="18"/>
+        </w:rPr>
+        <w:t xml:space="preserve"> in</w:t>
+      </w:r>
+      <w:r>
+        <w:rPr>
+          <w:rFonts w:ascii="Times new roman" w:cs="Times new roman" w:eastAsia="Times new roman" w:hAnsi="Times new roman"/>
+          <w:b w:val="false"/>
+          <w:i/>
+          <w:sz w:val="18"/>
+          <w:szCs w:val="18"/>
+        </w:rPr>
+        <w:t xml:space="preserve"> Backbone and Marionette using coffeescript and requirejs </w:t>
+      </w:r>
+    </w:p>
+    <w:p>
+      <w:pPr>
+        <w:pStyle w:val="style0"/>
+        <w:spacing w:after="0" w:before="0" w:line="100" w:lineRule="atLeast"/>
+      </w:pPr>
+      <w:r>
+        <w:rPr>
+          <w:rFonts w:ascii="Times new roman" w:cs="Times new roman" w:eastAsia="Times new roman" w:hAnsi="Times new roman"/>
+          <w:b w:val="false"/>
+          <w:i/>
+          <w:sz w:val="18"/>
+          <w:szCs w:val="18"/>
+        </w:rPr>
+        <w:t xml:space="preserve">                                    </w:t>
+      </w:r>
+      <w:r>
+        <w:rPr>
+          <w:rFonts w:ascii="Times new roman" w:cs="Times new roman" w:eastAsia="Times new roman" w:hAnsi="Times new roman"/>
+          <w:b w:val="false"/>
+          <w:i w:val="false"/>
+          <w:sz w:val="18"/>
+          <w:szCs w:val="18"/>
+        </w:rPr>
+        <w:t>to serve the files to app</w:t>
+      </w:r>
+      <w:r>
+        <w:rPr>
+          <w:rFonts w:ascii="Times new roman" w:cs="Times new roman" w:eastAsia="Times new roman" w:hAnsi="Times new roman"/>
+          <w:b w:val="false"/>
+          <w:i/>
+          <w:sz w:val="18"/>
+          <w:szCs w:val="18"/>
+        </w:rPr>
+        <w:t xml:space="preserve">. </w:t>
+      </w:r>
+      <w:r>
+        <w:rPr>
+          <w:rFonts w:ascii="Times new roman" w:cs="Times new roman" w:eastAsia="Times new roman" w:hAnsi="Times new roman"/>
+          <w:b w:val="false"/>
+          <w:i w:val="false"/>
+          <w:sz w:val="18"/>
+          <w:szCs w:val="18"/>
+        </w:rPr>
+        <w:t xml:space="preserve">Written server api's to serve data using </w:t>
+      </w:r>
+      <w:r>
+        <w:rPr>
+          <w:rFonts w:ascii="Times new roman" w:cs="Times new roman" w:eastAsia="Times new roman" w:hAnsi="Times new roman"/>
+          <w:b w:val="false"/>
+          <w:i/>
+          <w:sz w:val="18"/>
+          <w:szCs w:val="18"/>
+        </w:rPr>
+        <w:t xml:space="preserve">mongodb, redis, nodejs, </w:t>
+      </w:r>
+    </w:p>
+    <w:p>
+      <w:pPr>
+        <w:pStyle w:val="style0"/>
+        <w:spacing w:after="0" w:before="0" w:line="100" w:lineRule="atLeast"/>
+      </w:pPr>
+      <w:r>
+        <w:rPr>
+          <w:rFonts w:ascii="Times new roman" w:cs="Times new roman" w:eastAsia="Times new roman" w:hAnsi="Times new roman"/>
+          <w:b w:val="false"/>
+          <w:i/>
+          <w:sz w:val="18"/>
+          <w:szCs w:val="18"/>
+        </w:rPr>
+        <w:t xml:space="preserve">                                    </w:t>
+      </w:r>
+      <w:r>
+        <w:rPr>
+          <w:rFonts w:ascii="Times new roman" w:cs="Times new roman" w:eastAsia="Times new roman" w:hAnsi="Times new roman"/>
+          <w:b w:val="false"/>
+          <w:i/>
+          <w:sz w:val="18"/>
+          <w:szCs w:val="18"/>
+        </w:rPr>
+        <w:t xml:space="preserve">gnatsd and coffeescript. </w:t>
+      </w:r>
+      <w:r>
+        <w:rPr>
+          <w:rFonts w:ascii="Times new roman" w:cs="Times new roman" w:eastAsia="Times new roman" w:hAnsi="Times new roman"/>
+          <w:b w:val="false"/>
+          <w:i w:val="false"/>
+          <w:sz w:val="18"/>
+          <w:szCs w:val="18"/>
+        </w:rPr>
+        <w:t xml:space="preserve">Entire architecture was based upon </w:t>
+      </w:r>
+      <w:r>
+        <w:rPr>
+          <w:rFonts w:ascii="Times new roman" w:cs="Times new roman" w:eastAsia="Times new roman" w:hAnsi="Times new roman"/>
+          <w:b w:val="false"/>
+          <w:i/>
+          <w:sz w:val="18"/>
+          <w:szCs w:val="18"/>
+        </w:rPr>
+        <w:t>docker scaled the servers from</w:t>
+      </w:r>
+    </w:p>
+    <w:p>
+      <w:pPr>
+        <w:pStyle w:val="style0"/>
+        <w:spacing w:after="28" w:before="0" w:line="100" w:lineRule="atLeast"/>
+      </w:pPr>
+      <w:r>
+        <w:rPr>
+          <w:rFonts w:ascii="Times new roman" w:cs="Times new roman" w:eastAsia="Times new roman" w:hAnsi="Times new roman"/>
+          <w:b w:val="false"/>
+          <w:i/>
+          <w:sz w:val="18"/>
+          <w:szCs w:val="18"/>
+        </w:rPr>
+        <w:t xml:space="preserve">                                    </w:t>
+      </w:r>
+      <w:r>
+        <w:rPr>
+          <w:rFonts w:ascii="Times new roman" w:cs="Times new roman" w:eastAsia="Times new roman" w:hAnsi="Times new roman"/>
+          <w:b w:val="false"/>
+          <w:i/>
+          <w:sz w:val="18"/>
+          <w:szCs w:val="18"/>
+        </w:rPr>
+        <w:t>monolith to microservices.</w:t>
+      </w:r>
+    </w:p>
+    <w:p>
+      <w:pPr>
+        <w:pStyle w:val="style0"/>
+        <w:spacing w:after="0" w:before="57" w:line="100" w:lineRule="atLeast"/>
+      </w:pPr>
+      <w:r>
+        <w:rPr>
+          <w:rFonts w:ascii="Times new roman" w:cs="Times new roman" w:eastAsia="Times new roman" w:hAnsi="Times new roman"/>
+          <w:b w:val="false"/>
+          <w:i/>
+          <w:sz w:val="18"/>
+          <w:szCs w:val="18"/>
+        </w:rPr>
+        <w:t xml:space="preserve">                                </w:t>
+      </w:r>
+      <w:r>
+        <w:rPr>
+          <w:rFonts w:ascii="Times new roman" w:cs="Times new roman" w:eastAsia="Times new roman" w:hAnsi="Times new roman"/>
+          <w:b/>
+          <w:i w:val="false"/>
+          <w:sz w:val="20"/>
+          <w:szCs w:val="20"/>
+        </w:rPr>
+        <w:t xml:space="preserve">Software </w:t>
+      </w:r>
+      <w:r>
+        <w:rPr>
+          <w:rFonts w:ascii="Times new roman" w:cs="Times new roman" w:eastAsia="Times new roman" w:hAnsi="Times new roman"/>
+          <w:b/>
+          <w:sz w:val="20"/>
+          <w:szCs w:val="20"/>
+        </w:rPr>
+        <w:t>Programmer</w:t>
+      </w:r>
+      <w:r>
+        <w:rPr>
+          <w:rFonts w:ascii="Times new roman" w:cs="Times new roman" w:eastAsia="Times new roman" w:hAnsi="Times new roman"/>
+          <w:b/>
+          <w:i w:val="false"/>
+          <w:sz w:val="20"/>
+          <w:szCs w:val="20"/>
+        </w:rPr>
+        <w:t xml:space="preserve"> at Findable.in</w:t>
+      </w:r>
+      <w:r>
+        <w:rPr>
+          <w:rFonts w:ascii="Times new roman" w:cs="Times new roman" w:eastAsia="Times new roman" w:hAnsi="Times new roman"/>
+          <w:b/>
+          <w:i/>
+          <w:sz w:val="20"/>
+          <w:szCs w:val="20"/>
+        </w:rPr>
+        <w:tab/>
+        <w:tab/>
+        <w:tab/>
+        <w:tab/>
+        <w:t xml:space="preserve">                                       </w:t>
+      </w:r>
+      <w:r>
+        <w:rPr>
+          <w:rFonts w:ascii="Times new roman" w:cs="Times new roman" w:eastAsia="Times new roman" w:hAnsi="Times new roman"/>
+          <w:b w:val="false"/>
+          <w:i w:val="false"/>
+          <w:sz w:val="18"/>
+          <w:szCs w:val="18"/>
+        </w:rPr>
+        <w:t>(Mar '13-July '14)</w:t>
+      </w:r>
+    </w:p>
+    <w:p>
+      <w:pPr>
+        <w:pStyle w:val="style0"/>
+        <w:numPr>
+          <w:ilvl w:val="0"/>
+          <w:numId w:val="9"/>
+        </w:numPr>
+        <w:spacing w:after="0" w:before="0" w:line="100" w:lineRule="atLeast"/>
+        <w:ind w:hanging="360" w:left="1981" w:right="0"/>
+      </w:pPr>
+      <w:bookmarkStart w:id="1" w:name="__DdeLink__333_1167756063"/>
+      <w:bookmarkEnd w:id="1"/>
+      <w:r>
+        <w:rPr>
+          <w:rFonts w:ascii="Times new roman" w:cs="Times new roman" w:eastAsia="Times new roman" w:hAnsi="Times new roman"/>
+          <w:b w:val="false"/>
+          <w:i w:val="false"/>
+          <w:sz w:val="18"/>
+          <w:szCs w:val="18"/>
+        </w:rPr>
+        <w:t xml:space="preserve">Worked on </w:t>
+      </w:r>
+      <w:r>
+        <w:rPr>
+          <w:rFonts w:ascii="Times new roman" w:cs="Times new roman" w:eastAsia="Times new roman" w:hAnsi="Times new roman"/>
+          <w:b w:val="false"/>
+          <w:i/>
+          <w:sz w:val="18"/>
+          <w:szCs w:val="18"/>
+        </w:rPr>
+        <w:t>findable</w:t>
+      </w:r>
+      <w:r>
+        <w:rPr>
+          <w:rFonts w:ascii="Times new roman" w:cs="Times new roman" w:eastAsia="Times new roman" w:hAnsi="Times new roman"/>
+          <w:b w:val="false"/>
+          <w:i w:val="false"/>
+          <w:sz w:val="18"/>
+          <w:szCs w:val="18"/>
+        </w:rPr>
+        <w:t xml:space="preserve"> website based upon </w:t>
+      </w:r>
+      <w:r>
+        <w:rPr>
+          <w:rFonts w:ascii="Times new roman" w:cs="Times new roman" w:eastAsia="Times new roman" w:hAnsi="Times new roman"/>
+          <w:b w:val="false"/>
+          <w:i/>
+          <w:sz w:val="18"/>
+          <w:szCs w:val="18"/>
+        </w:rPr>
+        <w:t>P</w:t>
+      </w:r>
+      <w:r>
+        <w:rPr>
+          <w:rFonts w:ascii="Times new roman" w:cs="Times new roman" w:eastAsia="Times new roman" w:hAnsi="Times new roman"/>
+          <w:i/>
+          <w:sz w:val="18"/>
+          <w:szCs w:val="18"/>
+        </w:rPr>
+        <w:t>ython</w:t>
+      </w:r>
+      <w:r>
+        <w:rPr>
+          <w:rFonts w:ascii="Times new roman" w:cs="Times new roman" w:eastAsia="Times new roman" w:hAnsi="Times new roman"/>
+          <w:b w:val="false"/>
+          <w:i w:val="false"/>
+          <w:sz w:val="18"/>
+          <w:szCs w:val="18"/>
+        </w:rPr>
+        <w:t xml:space="preserve"> responsible for </w:t>
+      </w:r>
+      <w:r>
+        <w:rPr>
+          <w:rFonts w:ascii="Times new roman" w:cs="Times new roman" w:eastAsia="Times new roman" w:hAnsi="Times new roman"/>
+          <w:b w:val="false"/>
+          <w:i/>
+          <w:sz w:val="18"/>
+          <w:szCs w:val="18"/>
+        </w:rPr>
+        <w:t>handling the backend to frontend</w:t>
+      </w:r>
+    </w:p>
+    <w:p>
+      <w:pPr>
+        <w:pStyle w:val="style0"/>
+        <w:numPr>
+          <w:ilvl w:val="0"/>
+          <w:numId w:val="9"/>
+        </w:numPr>
+        <w:spacing w:after="0" w:before="0" w:line="100" w:lineRule="atLeast"/>
+        <w:ind w:hanging="360" w:left="1981" w:right="0"/>
+      </w:pPr>
+      <w:bookmarkStart w:id="2" w:name="__DdeLink__333_1167756063"/>
+      <w:bookmarkEnd w:id="2"/>
       <w:r>
         <w:rPr>
           <w:rFonts w:ascii="Times new roman" w:cs="Times new roman" w:eastAsia="Times new roman" w:hAnsi="Times new roman"/>
@@ -2133,8 +2124,8 @@
         <w:ind w:hanging="360" w:left="1970" w:right="0"/>
         <w:jc w:val="left"/>
       </w:pPr>
-      <w:bookmarkStart w:id="1" w:name="h.gjdgxs"/>
-      <w:bookmarkEnd w:id="1"/>
+      <w:bookmarkStart w:id="3" w:name="h.gjdgxs"/>
+      <w:bookmarkEnd w:id="3"/>
       <w:r>
         <w:rPr>
           <w:rFonts w:ascii="Times New Roman" w:cs="Times New Roman" w:eastAsia="Times New Roman" w:hAnsi="Times New Roman"/>
@@ -2245,7 +2236,7 @@
           <wp:anchor allowOverlap="1" behindDoc="0" distB="0" distL="0" distR="0" distT="0" layoutInCell="1" locked="0" relativeHeight="0" simplePos="0">
             <wp:simplePos x="0" y="0"/>
             <wp:positionH relativeFrom="character">
-              <wp:posOffset>1116965</wp:posOffset>
+              <wp:posOffset>2233930</wp:posOffset>
             </wp:positionH>
             <wp:positionV relativeFrom="line">
               <wp:posOffset>0</wp:posOffset>
@@ -3424,7 +3415,7 @@
       <w:pgNumType w:fmt="decimal"/>
       <w:formProt w:val="false"/>
       <w:textDirection w:val="lrTb"/>
-      <w:docGrid w:charSpace="8192" w:linePitch="260" w:type="default"/>
+      <w:docGrid w:charSpace="12288" w:linePitch="280" w:type="default"/>
     </w:sectPr>
   </w:body>
 </w:document>
@@ -4498,17 +4489,23 @@
   </w:style>
   <w:style w:styleId="style1" w:type="paragraph">
     <w:name w:val="Heading 1"/>
-    <w:next w:val="style19"/>
+    <w:basedOn w:val="style19"/>
+    <w:next w:val="style20"/>
     <w:pPr>
       <w:keepNext/>
       <w:keepLines/>
       <w:widowControl/>
+      <w:numPr>
+        <w:ilvl w:val="0"/>
+        <w:numId w:val="1"/>
+      </w:numPr>
       <w:tabs>
         <w:tab w:leader="none" w:pos="709" w:val="left"/>
       </w:tabs>
       <w:suppressAutoHyphens w:val="true"/>
       <w:spacing w:after="120" w:before="240" w:line="100" w:lineRule="atLeast"/>
       <w:jc w:val="left"/>
+      <w:outlineLvl w:val="0"/>
     </w:pPr>
     <w:rPr>
       <w:rFonts w:ascii="Arial" w:cs="Arial" w:eastAsia="Arial" w:hAnsi="Arial"/>
@@ -4521,7 +4518,8 @@
   </w:style>
   <w:style w:styleId="style2" w:type="paragraph">
     <w:name w:val="Heading 2"/>
-    <w:next w:val="style19"/>
+    <w:basedOn w:val="style19"/>
+    <w:next w:val="style20"/>
     <w:pPr>
       <w:keepNext/>
       <w:keepLines/>
@@ -4549,7 +4547,8 @@
   </w:style>
   <w:style w:styleId="style3" w:type="paragraph">
     <w:name w:val="Heading 3"/>
-    <w:next w:val="style19"/>
+    <w:basedOn w:val="style19"/>
+    <w:next w:val="style20"/>
     <w:pPr>
       <w:keepNext/>
       <w:keepLines/>
@@ -4577,7 +4576,8 @@
   </w:style>
   <w:style w:styleId="style4" w:type="paragraph">
     <w:name w:val="Heading 4"/>
-    <w:next w:val="style19"/>
+    <w:basedOn w:val="style19"/>
+    <w:next w:val="style20"/>
     <w:pPr>
       <w:keepNext/>
       <w:keepLines/>
@@ -4605,7 +4605,8 @@
   </w:style>
   <w:style w:styleId="style5" w:type="paragraph">
     <w:name w:val="Heading 5"/>
-    <w:next w:val="style19"/>
+    <w:basedOn w:val="style19"/>
+    <w:next w:val="style20"/>
     <w:pPr>
       <w:keepNext/>
       <w:keepLines/>
@@ -4624,7 +4625,7 @@
     <w:rPr>
       <w:rFonts w:ascii="Times New Roman" w:cs="Lohit Hindi" w:eastAsia="Droid Sans" w:hAnsi="Times New Roman"/>
       <w:b/>
-      <w:color w:val="auto"/>
+      <w:color w:val="00000A"/>
       <w:sz w:val="22"/>
       <w:szCs w:val="22"/>
       <w:lang w:bidi="hi-IN" w:eastAsia="zh-CN" w:val="en-IN"/>
@@ -4632,7 +4633,8 @@
   </w:style>
   <w:style w:styleId="style6" w:type="paragraph">
     <w:name w:val="Heading 6"/>
-    <w:next w:val="style19"/>
+    <w:basedOn w:val="style19"/>
+    <w:next w:val="style20"/>
     <w:pPr>
       <w:keepNext/>
       <w:keepLines/>
@@ -4651,7 +4653,7 @@
     <w:rPr>
       <w:rFonts w:ascii="Times New Roman" w:cs="Lohit Hindi" w:eastAsia="Droid Sans" w:hAnsi="Times New Roman"/>
       <w:b/>
-      <w:color w:val="auto"/>
+      <w:color w:val="00000A"/>
       <w:sz w:val="20"/>
       <w:szCs w:val="20"/>
       <w:lang w:bidi="hi-IN" w:eastAsia="zh-CN" w:val="en-IN"/>
@@ -4680,10 +4682,17 @@
       <w:rFonts w:cs="Arial"/>
     </w:rPr>
   </w:style>
-  <w:style w:styleId="style18" w:type="paragraph">
+  <w:style w:styleId="style18" w:type="character">
+    <w:name w:val="ListLabel 3"/>
+    <w:next w:val="style18"/>
+    <w:rPr>
+      <w:rFonts w:cs="Arial"/>
+    </w:rPr>
+  </w:style>
+  <w:style w:styleId="style19" w:type="paragraph">
     <w:name w:val="Heading"/>
     <w:basedOn w:val="style0"/>
-    <w:next w:val="style19"/>
+    <w:next w:val="style20"/>
     <w:pPr>
       <w:keepNext/>
       <w:spacing w:after="120" w:before="240"/>
@@ -4694,28 +4703,28 @@
       <w:szCs w:val="28"/>
     </w:rPr>
   </w:style>
-  <w:style w:styleId="style19" w:type="paragraph">
+  <w:style w:styleId="style20" w:type="paragraph">
     <w:name w:val="Text body"/>
     <w:basedOn w:val="style0"/>
-    <w:next w:val="style19"/>
+    <w:next w:val="style20"/>
     <w:pPr>
       <w:spacing w:after="120" w:before="0"/>
     </w:pPr>
     <w:rPr/>
   </w:style>
-  <w:style w:styleId="style20" w:type="paragraph">
+  <w:style w:styleId="style21" w:type="paragraph">
     <w:name w:val="List"/>
-    <w:basedOn w:val="style19"/>
-    <w:next w:val="style20"/>
+    <w:basedOn w:val="style20"/>
+    <w:next w:val="style21"/>
     <w:pPr/>
     <w:rPr>
       <w:rFonts w:cs="Lohit Hindi"/>
     </w:rPr>
   </w:style>
-  <w:style w:styleId="style21" w:type="paragraph">
+  <w:style w:styleId="style22" w:type="paragraph">
     <w:name w:val="Caption"/>
     <w:basedOn w:val="style0"/>
-    <w:next w:val="style21"/>
+    <w:next w:val="style22"/>
     <w:pPr>
       <w:suppressLineNumbers/>
       <w:spacing w:after="120" w:before="120"/>
@@ -4728,10 +4737,10 @@
       <w:szCs w:val="24"/>
     </w:rPr>
   </w:style>
-  <w:style w:styleId="style22" w:type="paragraph">
+  <w:style w:styleId="style23" w:type="paragraph">
     <w:name w:val="Index"/>
     <w:basedOn w:val="style0"/>
-    <w:next w:val="style22"/>
+    <w:next w:val="style23"/>
     <w:pPr>
       <w:suppressLineNumbers/>
     </w:pPr>
@@ -4739,9 +4748,9 @@
       <w:rFonts w:cs="Lohit Hindi"/>
     </w:rPr>
   </w:style>
-  <w:style w:styleId="style23" w:type="paragraph">
+  <w:style w:styleId="style24" w:type="paragraph">
     <w:name w:val="normal"/>
-    <w:next w:val="style23"/>
+    <w:next w:val="style24"/>
     <w:pPr>
       <w:keepNext/>
       <w:keepLines w:val="false"/>
@@ -4772,10 +4781,10 @@
       <w:lang w:bidi="hi-IN" w:eastAsia="zh-CN" w:val="en-IN"/>
     </w:rPr>
   </w:style>
-  <w:style w:styleId="style24" w:type="paragraph">
+  <w:style w:styleId="style25" w:type="paragraph">
     <w:name w:val="Title"/>
-    <w:basedOn w:val="style23"/>
-    <w:next w:val="style25"/>
+    <w:basedOn w:val="style24"/>
+    <w:next w:val="style26"/>
     <w:pPr>
       <w:keepNext/>
       <w:keepLines/>
@@ -4792,10 +4801,10 @@
       <w:szCs w:val="28"/>
     </w:rPr>
   </w:style>
-  <w:style w:styleId="style25" w:type="paragraph">
+  <w:style w:styleId="style26" w:type="paragraph">
     <w:name w:val="Subtitle"/>
-    <w:basedOn w:val="style23"/>
-    <w:next w:val="style19"/>
+    <w:basedOn w:val="style24"/>
+    <w:next w:val="style20"/>
     <w:pPr>
       <w:keepNext/>
       <w:keepLines/>

--- a/ashish_cv.docx
+++ b/ashish_cv.docx
@@ -51,15 +51,7 @@
           <w:sz w:val="22"/>
           <w:szCs w:val="22"/>
         </w:rPr>
-        <w:t xml:space="preserve">: </w:t>
-      </w:r>
-      <w:r>
-        <w:rPr>
-          <w:rFonts w:eastAsia="Times new roman" w:cs="Times new roman" w:ascii="Times new roman" w:hAnsi="Times new roman"/>
-          <w:sz w:val="22"/>
-          <w:szCs w:val="22"/>
-        </w:rPr>
-        <w:t>+91-98679-22007</w:t>
+        <w:t>: +91-98679-22007</w:t>
         <w:tab/>
         <w:tab/>
         <w:tab/>
@@ -98,20 +90,18 @@
           </w:rPr>
           <w:t>vickyojha2@yahoo</w:t>
         </w:r>
-        <w:hyperlink r:id="rId3">
-          <w:r>
-            <w:rPr>
-              <w:rStyle w:val="InternetLink"/>
-              <w:rFonts w:eastAsia="Times new roman" w:cs="Times new roman" w:ascii="Times new roman" w:hAnsi="Times new roman"/>
-              <w:color w:val="000000"/>
-              <w:sz w:val="22"/>
-              <w:szCs w:val="22"/>
-              <w:highlight w:val="white"/>
-              <w:u w:val="none"/>
-            </w:rPr>
-            <w:t>.com</w:t>
-          </w:r>
-        </w:hyperlink>
+        <w:r>
+          <w:rPr>
+            <w:rStyle w:val="InternetLink"/>
+            <w:rFonts w:eastAsia="Times new roman" w:cs="Times new roman" w:ascii="Times new roman" w:hAnsi="Times new roman"/>
+            <w:color w:val="000000"/>
+            <w:sz w:val="22"/>
+            <w:szCs w:val="22"/>
+            <w:highlight w:val="white"/>
+            <w:u w:val="none"/>
+          </w:rPr>
+          <w:t>.com</w:t>
+        </w:r>
       </w:hyperlink>
     </w:p>
     <w:p>
@@ -128,8 +118,10 @@
       </w:pPr>
       <w:r>
         <w:rPr>
-          <w:sz w:val="22"/>
-          <w:szCs w:val="22"/>
+          <w:rFonts w:eastAsia="Times new roman" w:cs="Times new roman" w:ascii="Times new roman" w:hAnsi="Times new roman"/>
+          <w:color w:val="000000"/>
+          <w:highlight w:val="white"/>
+          <w:u w:val="none"/>
         </w:rPr>
       </w:r>
     </w:p>
@@ -163,11 +155,6 @@
         <w:t>EDUCATION</w:t>
       </w:r>
       <w:r>
-        <w:rPr>
-          <w:rFonts w:eastAsia="Times new roman" w:cs="Times new roman" w:ascii="Times new roman" w:hAnsi="Times new roman"/>
-          <w:sz w:val="22"/>
-          <w:szCs w:val="22"/>
-        </w:rPr>
         <w:drawing>
           <wp:anchor behindDoc="0" distT="0" distB="0" distL="0" distR="0" simplePos="0" locked="0" layoutInCell="1" allowOverlap="1" relativeHeight="2">
             <wp:simplePos x="0" y="0"/>
@@ -194,7 +181,7 @@
                     </pic:cNvPicPr>
                   </pic:nvPicPr>
                   <pic:blipFill>
-                    <a:blip r:embed="rId4"/>
+                    <a:blip r:embed="rId3"/>
                     <a:stretch>
                       <a:fillRect/>
                     </a:stretch>
@@ -220,7 +207,15 @@
           <w:sz w:val="22"/>
           <w:szCs w:val="22"/>
         </w:rPr>
-        <w:t xml:space="preserve">: </w:t>
+        <w:t>:</w:t>
+      </w:r>
+      <w:r>
+        <w:rPr>
+          <w:rFonts w:eastAsia="Times new roman" w:cs="Times new roman" w:ascii="Times new roman" w:hAnsi="Times new roman"/>
+          <w:sz w:val="22"/>
+          <w:szCs w:val="22"/>
+        </w:rPr>
+        <w:t xml:space="preserve"> </w:t>
       </w:r>
     </w:p>
     <w:p>
@@ -444,7 +439,18 @@
         <w:tab/>
         <w:tab/>
         <w:tab/>
-        <w:t xml:space="preserve">Maharashtra Board </w:t>
+        <w:t>Maharashtra Board (SSC)</w:t>
+        <w:tab/>
+        <w:tab/>
+      </w:r>
+      <w:r>
+        <w:rPr>
+          <w:rFonts w:eastAsia="Times new roman" w:cs="Times new roman" w:ascii="Times new roman" w:hAnsi="Times new roman"/>
+          <w:b w:val="false"/>
+          <w:sz w:val="22"/>
+          <w:szCs w:val="22"/>
+        </w:rPr>
+        <w:t>(1998-1999)</w:t>
       </w:r>
       <w:r>
         <w:rPr>
@@ -453,34 +459,6 @@
           <w:sz w:val="22"/>
           <w:szCs w:val="22"/>
         </w:rPr>
-        <w:t>(SSC)</w:t>
-      </w:r>
-      <w:r>
-        <w:rPr>
-          <w:rFonts w:eastAsia="Times new roman" w:cs="Times new roman" w:ascii="Times new roman" w:hAnsi="Times new roman"/>
-          <w:i/>
-          <w:sz w:val="22"/>
-          <w:szCs w:val="22"/>
-        </w:rPr>
-        <w:tab/>
-        <w:tab/>
-      </w:r>
-      <w:r>
-        <w:rPr>
-          <w:rFonts w:eastAsia="Times new roman" w:cs="Times new roman" w:ascii="Times new roman" w:hAnsi="Times new roman"/>
-          <w:b w:val="false"/>
-          <w:sz w:val="22"/>
-          <w:szCs w:val="22"/>
-        </w:rPr>
-        <w:t>(1998-1999)</w:t>
-      </w:r>
-      <w:r>
-        <w:rPr>
-          <w:rFonts w:eastAsia="Times new roman" w:cs="Times new roman" w:ascii="Times new roman" w:hAnsi="Times new roman"/>
-          <w:i/>
-          <w:sz w:val="22"/>
-          <w:szCs w:val="22"/>
-        </w:rPr>
         <w:t xml:space="preserve">                                            </w:t>
       </w:r>
     </w:p>
@@ -489,17 +467,15 @@
         <w:pStyle w:val="Normal"/>
         <w:bidi w:val="0"/>
         <w:spacing w:lineRule="atLeast" w:line="100" w:before="0" w:after="113"/>
-        <w:ind w:left="-102" w:right="0" w:hanging="0"/>
+        <w:ind w:left="0" w:right="0" w:hanging="0"/>
         <w:jc w:val="both"/>
         <w:rPr>
-          <w:rFonts w:ascii="Times new roman" w:hAnsi="Times new roman" w:eastAsia="Times new roman" w:cs="Times new roman"/>
-        </w:rPr>
-      </w:pPr>
-      <w:r>
-        <w:rPr>
-          <w:sz w:val="22"/>
-          <w:szCs w:val="22"/>
-        </w:rPr>
+          <w:sz w:val="22"/>
+          <w:szCs w:val="22"/>
+        </w:rPr>
+      </w:pPr>
+      <w:r>
+        <w:rPr/>
       </w:r>
     </w:p>
     <w:p>
@@ -507,7 +483,7 @@
         <w:pStyle w:val="Normal"/>
         <w:bidi w:val="0"/>
         <w:spacing w:lineRule="atLeast" w:line="100" w:before="0" w:after="113"/>
-        <w:ind w:left="-102" w:right="0" w:hanging="0"/>
+        <w:ind w:left="0" w:right="0" w:hanging="0"/>
         <w:jc w:val="both"/>
         <w:rPr>
           <w:sz w:val="22"/>
@@ -517,18 +493,11 @@
       <w:r>
         <w:rPr>
           <w:rFonts w:eastAsia="Times new roman" w:cs="Times new roman" w:ascii="Times new roman" w:hAnsi="Times new roman"/>
-          <w:sz w:val="22"/>
-          <w:szCs w:val="22"/>
-        </w:rPr>
-        <w:t xml:space="preserve">                  </w:t>
-      </w:r>
-      <w:r>
-        <w:rPr>
-          <w:rFonts w:eastAsia="Times new roman" w:cs="Times new roman" w:ascii="Times new roman" w:hAnsi="Times new roman"/>
-          <w:b/>
-          <w:sz w:val="22"/>
-          <w:szCs w:val="22"/>
-        </w:rPr>
+          <w:b/>
+          <w:sz w:val="22"/>
+          <w:szCs w:val="22"/>
+        </w:rPr>
+        <w:tab/>
         <w:t>TECHNICAL KNOWHOW:</w:t>
       </w:r>
     </w:p>
@@ -901,7 +870,6 @@
           <w:szCs w:val="22"/>
         </w:rPr>
         <w:tab/>
-        <w:tab/>
         <w:t>EXPERIENCE:</w:t>
       </w:r>
     </w:p>
@@ -936,77 +904,17 @@
           <w:sz w:val="22"/>
           <w:szCs w:val="22"/>
         </w:rPr>
-        <w:t xml:space="preserve">Senior Software Engineer at </w:t>
-      </w:r>
-      <w:r>
-        <w:rPr>
-          <w:rFonts w:eastAsia="Times New Roman" w:cs="Times New Roman" w:ascii="Times New Roman" w:hAnsi="Times New Roman"/>
-          <w:b/>
-          <w:color w:val="00000A"/>
-          <w:sz w:val="22"/>
-          <w:szCs w:val="22"/>
-        </w:rPr>
-        <w:t>Xoriant</w:t>
-      </w:r>
-      <w:r>
-        <w:rPr>
-          <w:rFonts w:eastAsia="Times New Roman" w:cs="Times New Roman" w:ascii="Times New Roman" w:hAnsi="Times New Roman"/>
-          <w:b/>
-          <w:color w:val="00000A"/>
-          <w:sz w:val="22"/>
-          <w:szCs w:val="22"/>
-        </w:rPr>
-        <w:t xml:space="preserve">                                                                                        </w:t>
-      </w:r>
-      <w:r>
-        <w:rPr>
-          <w:rFonts w:eastAsia="Times New Roman" w:cs="Times New Roman" w:ascii="Times New Roman" w:hAnsi="Times New Roman"/>
-          <w:b w:val="false"/>
-          <w:color w:val="00000A"/>
-          <w:sz w:val="22"/>
-          <w:szCs w:val="22"/>
-        </w:rPr>
-        <w:t>(</w:t>
-      </w:r>
-      <w:r>
-        <w:rPr>
-          <w:rFonts w:eastAsia="Times New Roman" w:cs="Times New Roman" w:ascii="Times New Roman" w:hAnsi="Times New Roman"/>
-          <w:b w:val="false"/>
-          <w:color w:val="00000A"/>
-          <w:sz w:val="22"/>
-          <w:szCs w:val="22"/>
-        </w:rPr>
-        <w:t>Jul</w:t>
-      </w:r>
-      <w:r>
-        <w:rPr>
-          <w:rFonts w:eastAsia="Times New Roman" w:cs="Times New Roman" w:ascii="Times New Roman" w:hAnsi="Times New Roman"/>
-          <w:b w:val="false"/>
-          <w:color w:val="00000A"/>
-          <w:sz w:val="22"/>
-          <w:szCs w:val="22"/>
-        </w:rPr>
-        <w:t xml:space="preserve"> '1</w:t>
-      </w:r>
-      <w:r>
-        <w:rPr>
-          <w:rFonts w:eastAsia="Times New Roman" w:cs="Times New Roman" w:ascii="Times New Roman" w:hAnsi="Times New Roman"/>
-          <w:b w:val="false"/>
-          <w:color w:val="00000A"/>
-          <w:sz w:val="22"/>
-          <w:szCs w:val="22"/>
-        </w:rPr>
-        <w:t>9</w:t>
-      </w:r>
-      <w:r>
-        <w:rPr>
-          <w:rFonts w:eastAsia="Times New Roman" w:cs="Times New Roman" w:ascii="Times New Roman" w:hAnsi="Times New Roman"/>
-          <w:b w:val="false"/>
-          <w:color w:val="00000A"/>
-          <w:sz w:val="22"/>
-          <w:szCs w:val="22"/>
-        </w:rPr>
-        <w:t xml:space="preserve"> – )</w:t>
+        <w:t xml:space="preserve">Senior Software Engineer at Xoriant                                                                                        </w:t>
+      </w:r>
+      <w:r>
+        <w:rPr>
+          <w:rFonts w:eastAsia="Times New Roman" w:cs="Times New Roman" w:ascii="Times New Roman" w:hAnsi="Times New Roman"/>
+          <w:b w:val="false"/>
+          <w:color w:val="00000A"/>
+          <w:sz w:val="22"/>
+          <w:szCs w:val="22"/>
+        </w:rPr>
+        <w:t>(Jul '19 – )</w:t>
       </w:r>
     </w:p>
     <w:p>
@@ -1075,13 +983,28 @@
         <w:ind w:left="1970" w:right="0" w:hanging="360"/>
         <w:jc w:val="left"/>
         <w:rPr>
-          <w:sz w:val="22"/>
-          <w:szCs w:val="22"/>
+          <w:rFonts w:ascii="Times New Roman" w:hAnsi="Times New Roman" w:eastAsia="Times New Roman" w:cs="Times New Roman"/>
+          <w:b w:val="false"/>
+          <w:b w:val="false"/>
+          <w:i w:val="false"/>
+          <w:i w:val="false"/>
+          <w:caps w:val="false"/>
+          <w:smallCaps w:val="false"/>
+          <w:strike w:val="false"/>
+          <w:dstrike w:val="false"/>
+          <w:color w:val="00000A"/>
+          <w:position w:val="0"/>
+          <w:sz w:val="22"/>
+          <w:sz w:val="22"/>
+          <w:szCs w:val="22"/>
+          <w:u w:val="none"/>
+          <w:vertAlign w:val="baseline"/>
+          <w:lang w:val="en-IN" w:eastAsia="zh-CN" w:bidi="hi-IN"/>
         </w:rPr>
       </w:pPr>
       <w:r>
         <w:drawing>
-          <wp:anchor behindDoc="0" distT="0" distB="0" distL="0" distR="0" simplePos="0" locked="0" layoutInCell="1" allowOverlap="1" relativeHeight="4">
+          <wp:anchor behindDoc="0" distT="0" distB="0" distL="0" distR="0" simplePos="0" locked="0" layoutInCell="1" allowOverlap="1" relativeHeight="3">
             <wp:simplePos x="0" y="0"/>
             <wp:positionH relativeFrom="character">
               <wp:posOffset>2533015</wp:posOffset>
@@ -1106,7 +1029,7 @@
                     </pic:cNvPicPr>
                   </pic:nvPicPr>
                   <pic:blipFill>
-                    <a:blip r:embed="rId5"/>
+                    <a:blip r:embed="rId4"/>
                     <a:stretch>
                       <a:fillRect/>
                     </a:stretch>
@@ -1154,202 +1077,108 @@
           <w:sz w:val="22"/>
           <w:szCs w:val="22"/>
         </w:rPr>
-        <w:t>Node.js</w:t>
-      </w:r>
-      <w:r>
-        <w:rPr>
-          <w:rFonts w:eastAsia="Times New Roman" w:cs="Times New Roman" w:ascii="Times New Roman" w:hAnsi="Times New Roman"/>
-          <w:b w:val="false"/>
-          <w:color w:val="00000A"/>
-          <w:sz w:val="22"/>
-          <w:szCs w:val="22"/>
-        </w:rPr>
-        <w:t xml:space="preserve">, </w:t>
-      </w:r>
-      <w:r>
-        <w:rPr>
-          <w:rFonts w:eastAsia="Times New Roman" w:cs="Times New Roman" w:ascii="Times New Roman" w:hAnsi="Times New Roman"/>
-          <w:b w:val="false"/>
-          <w:color w:val="00000A"/>
-          <w:sz w:val="22"/>
-          <w:szCs w:val="22"/>
-        </w:rPr>
-        <w:t>PostgreSql, Redis,</w:t>
-      </w:r>
-      <w:r>
-        <w:rPr>
-          <w:rFonts w:eastAsia="Times New Roman" w:cs="Times New Roman" w:ascii="Times New Roman" w:hAnsi="Times New Roman"/>
-          <w:b w:val="false"/>
-          <w:color w:val="00000A"/>
-          <w:sz w:val="22"/>
-          <w:szCs w:val="22"/>
-        </w:rPr>
-        <w:t xml:space="preserve"> </w:t>
-      </w:r>
-      <w:r>
-        <w:rPr>
-          <w:rFonts w:eastAsia="Times New Roman" w:cs="Times New Roman" w:ascii="Times New Roman" w:hAnsi="Times New Roman"/>
-          <w:b w:val="false"/>
-          <w:color w:val="00000A"/>
-          <w:sz w:val="22"/>
-          <w:szCs w:val="22"/>
-        </w:rPr>
-        <w:t>Angular, AWS</w:t>
-      </w:r>
-      <w:r>
-        <w:rPr>
-          <w:rFonts w:eastAsia="Times New Roman" w:cs="Times New Roman" w:ascii="Times New Roman" w:hAnsi="Times New Roman"/>
-          <w:b w:val="false"/>
-          <w:color w:val="00000A"/>
-          <w:sz w:val="22"/>
-          <w:szCs w:val="22"/>
-        </w:rPr>
-        <w:t>.</w:t>
+        <w:t>Python, Django, FastAPI,</w:t>
+      </w:r>
+      <w:r>
+        <w:rPr>
+          <w:rFonts w:eastAsia="Times New Roman" w:cs="Times New Roman" w:ascii="Times New Roman" w:hAnsi="Times New Roman"/>
+          <w:b w:val="false"/>
+          <w:color w:val="00000A"/>
+          <w:sz w:val="22"/>
+          <w:szCs w:val="22"/>
+        </w:rPr>
+        <w:t xml:space="preserve"> Node.js, </w:t>
+      </w:r>
+      <w:r>
+        <w:rPr>
+          <w:rFonts w:eastAsia="Times New Roman" w:cs="Times New Roman" w:ascii="Times New Roman" w:hAnsi="Times New Roman"/>
+          <w:b w:val="false"/>
+          <w:color w:val="00000A"/>
+          <w:sz w:val="22"/>
+          <w:szCs w:val="22"/>
+        </w:rPr>
+        <w:t>MySql,</w:t>
+      </w:r>
+      <w:r>
+        <w:rPr>
+          <w:rFonts w:eastAsia="Times New Roman" w:cs="Times New Roman" w:ascii="Times New Roman" w:hAnsi="Times New Roman"/>
+          <w:b w:val="false"/>
+          <w:color w:val="00000A"/>
+          <w:sz w:val="22"/>
+          <w:szCs w:val="22"/>
+        </w:rPr>
+        <w:t xml:space="preserve"> PostgreSql, Redis, Angular, AWS.</w:t>
       </w:r>
     </w:p>
     <w:p>
       <w:pPr>
         <w:pStyle w:val="Normal"/>
         <w:widowControl/>
+        <w:numPr>
+          <w:ilvl w:val="0"/>
+          <w:numId w:val="0"/>
+        </w:numPr>
+        <w:bidi w:val="0"/>
+        <w:spacing w:lineRule="auto" w:line="288" w:before="0" w:after="0"/>
+        <w:ind w:left="1970" w:right="0" w:hanging="0"/>
+        <w:jc w:val="left"/>
+        <w:rPr>
+          <w:rFonts w:ascii="Times New Roman" w:hAnsi="Times New Roman" w:eastAsia="Times New Roman" w:cs="Times New Roman"/>
+          <w:b w:val="false"/>
+          <w:b w:val="false"/>
+          <w:color w:val="00000A"/>
+        </w:rPr>
+      </w:pPr>
+      <w:r>
+        <w:rPr>
+          <w:rFonts w:eastAsia="Times New Roman" w:cs="Times New Roman" w:ascii="Times New Roman" w:hAnsi="Times New Roman"/>
+          <w:b w:val="false"/>
+          <w:color w:val="00000A"/>
+        </w:rPr>
+      </w:r>
+    </w:p>
+    <w:p>
+      <w:pPr>
+        <w:pStyle w:val="Normal"/>
+        <w:widowControl/>
         <w:bidi w:val="0"/>
         <w:spacing w:lineRule="auto" w:line="288" w:before="57" w:after="0"/>
         <w:jc w:val="left"/>
         <w:rPr>
-          <w:rFonts w:ascii="Times New Roman" w:hAnsi="Times New Roman" w:eastAsia="Times New Roman" w:cs="Times New Roman"/>
-          <w:b w:val="false"/>
-          <w:b w:val="false"/>
-          <w:color w:val="00000A"/>
-        </w:rPr>
-      </w:pPr>
-      <w:r>
-        <w:rPr>
-          <w:sz w:val="22"/>
-          <w:szCs w:val="22"/>
-        </w:rPr>
-      </w:r>
-    </w:p>
-    <w:p>
-      <w:pPr>
-        <w:pStyle w:val="Normal"/>
-        <w:widowControl/>
-        <w:bidi w:val="0"/>
-        <w:spacing w:lineRule="auto" w:line="288" w:before="57" w:after="0"/>
-        <w:jc w:val="left"/>
-        <w:rPr>
-          <w:sz w:val="22"/>
-          <w:szCs w:val="22"/>
-        </w:rPr>
-      </w:pPr>
-      <w:r>
-        <w:rPr>
-          <w:rFonts w:eastAsia="Times New Roman" w:cs="Times New Roman" w:ascii="Times New Roman" w:hAnsi="Times New Roman"/>
-          <w:b w:val="false"/>
-          <w:color w:val="00000A"/>
-          <w:sz w:val="22"/>
-          <w:szCs w:val="22"/>
-        </w:rPr>
-        <w:tab/>
-        <w:tab/>
-      </w:r>
-      <w:r>
-        <w:rPr>
-          <w:rFonts w:eastAsia="Times New Roman" w:cs="Times New Roman" w:ascii="Times New Roman" w:hAnsi="Times New Roman"/>
-          <w:b/>
-          <w:color w:val="00000A"/>
-          <w:sz w:val="22"/>
-          <w:szCs w:val="22"/>
-        </w:rPr>
-        <w:t xml:space="preserve">Senior Software Engineer at </w:t>
-      </w:r>
-      <w:r>
-        <w:rPr>
-          <w:rFonts w:eastAsia="Times New Roman" w:cs="Times New Roman" w:ascii="Times New Roman" w:hAnsi="Times New Roman"/>
-          <w:b/>
-          <w:color w:val="00000A"/>
-          <w:sz w:val="22"/>
-          <w:szCs w:val="22"/>
-        </w:rPr>
-        <w:t>Sooryen</w:t>
-      </w:r>
-      <w:r>
-        <w:rPr>
-          <w:rFonts w:eastAsia="Times New Roman" w:cs="Times New Roman" w:ascii="Times New Roman" w:hAnsi="Times New Roman"/>
-          <w:b/>
-          <w:color w:val="00000A"/>
-          <w:sz w:val="22"/>
-          <w:szCs w:val="22"/>
-        </w:rPr>
-        <w:t xml:space="preserve">                                                                                 </w:t>
-      </w:r>
-      <w:r>
-        <w:rPr>
-          <w:rFonts w:eastAsia="Times New Roman" w:cs="Times New Roman" w:ascii="Times New Roman" w:hAnsi="Times New Roman"/>
-          <w:b w:val="false"/>
-          <w:color w:val="00000A"/>
-          <w:sz w:val="22"/>
-          <w:szCs w:val="22"/>
-        </w:rPr>
-        <w:t>(</w:t>
-      </w:r>
-      <w:r>
-        <w:rPr>
-          <w:rFonts w:eastAsia="Times New Roman" w:cs="Times New Roman" w:ascii="Times New Roman" w:hAnsi="Times New Roman"/>
-          <w:b w:val="false"/>
-          <w:color w:val="00000A"/>
-          <w:sz w:val="22"/>
-          <w:szCs w:val="22"/>
-        </w:rPr>
-        <w:t>Oct</w:t>
-      </w:r>
-      <w:r>
-        <w:rPr>
-          <w:rFonts w:eastAsia="Times New Roman" w:cs="Times New Roman" w:ascii="Times New Roman" w:hAnsi="Times New Roman"/>
-          <w:b w:val="false"/>
-          <w:color w:val="00000A"/>
-          <w:sz w:val="22"/>
-          <w:szCs w:val="22"/>
-        </w:rPr>
-        <w:t xml:space="preserve"> '1</w:t>
-      </w:r>
-      <w:r>
-        <w:rPr>
-          <w:rFonts w:eastAsia="Times New Roman" w:cs="Times New Roman" w:ascii="Times New Roman" w:hAnsi="Times New Roman"/>
-          <w:b w:val="false"/>
-          <w:color w:val="00000A"/>
-          <w:sz w:val="22"/>
-          <w:szCs w:val="22"/>
-        </w:rPr>
-        <w:t>8</w:t>
-      </w:r>
-      <w:r>
-        <w:rPr>
-          <w:rFonts w:eastAsia="Times New Roman" w:cs="Times New Roman" w:ascii="Times New Roman" w:hAnsi="Times New Roman"/>
-          <w:b w:val="false"/>
-          <w:color w:val="00000A"/>
-          <w:sz w:val="22"/>
-          <w:szCs w:val="22"/>
-        </w:rPr>
-        <w:t xml:space="preserve"> – </w:t>
-      </w:r>
-      <w:r>
-        <w:rPr>
-          <w:rFonts w:eastAsia="Times New Roman" w:cs="Times New Roman" w:ascii="Times New Roman" w:hAnsi="Times New Roman"/>
-          <w:b w:val="false"/>
-          <w:color w:val="00000A"/>
-          <w:sz w:val="22"/>
-          <w:szCs w:val="22"/>
-        </w:rPr>
-        <w:t>May ‘19</w:t>
-      </w:r>
-      <w:r>
-        <w:rPr>
-          <w:rFonts w:eastAsia="Times New Roman" w:cs="Times New Roman" w:ascii="Times New Roman" w:hAnsi="Times New Roman"/>
-          <w:b w:val="false"/>
-          <w:color w:val="00000A"/>
-          <w:sz w:val="22"/>
-          <w:szCs w:val="22"/>
-        </w:rPr>
-        <w:t>)</w:t>
+          <w:sz w:val="22"/>
+          <w:szCs w:val="22"/>
+        </w:rPr>
+      </w:pPr>
+      <w:r>
+        <w:rPr>
+          <w:rFonts w:eastAsia="Times New Roman" w:cs="Times New Roman" w:ascii="Times New Roman" w:hAnsi="Times New Roman"/>
+          <w:b w:val="false"/>
+          <w:color w:val="00000A"/>
+          <w:sz w:val="22"/>
+          <w:szCs w:val="22"/>
+        </w:rPr>
+        <w:tab/>
+        <w:tab/>
+      </w:r>
+      <w:r>
+        <w:rPr>
+          <w:rFonts w:eastAsia="Times New Roman" w:cs="Times New Roman" w:ascii="Times New Roman" w:hAnsi="Times New Roman"/>
+          <w:b/>
+          <w:color w:val="00000A"/>
+          <w:sz w:val="22"/>
+          <w:szCs w:val="22"/>
+        </w:rPr>
+        <w:t xml:space="preserve">Senior Software Engineer at Sooryen                                                                                 </w:t>
+      </w:r>
+      <w:r>
+        <w:rPr>
+          <w:rFonts w:eastAsia="Times New Roman" w:cs="Times New Roman" w:ascii="Times New Roman" w:hAnsi="Times New Roman"/>
+          <w:b w:val="false"/>
+          <w:color w:val="00000A"/>
+          <w:sz w:val="22"/>
+          <w:szCs w:val="22"/>
+        </w:rPr>
+        <w:t>(Oct '18 – May ‘19)</w:t>
       </w:r>
     </w:p>
     <w:p>
@@ -1379,27 +1208,7 @@
           <w:sz w:val="22"/>
           <w:szCs w:val="22"/>
         </w:rPr>
-        <w:t xml:space="preserve">Working as a Sr. Software Engineer </w:t>
-      </w:r>
-      <w:r>
-        <w:rPr>
-          <w:rFonts w:eastAsia="Times New Roman" w:cs="Times New Roman" w:ascii="Times New Roman" w:hAnsi="Times New Roman"/>
-          <w:b w:val="false"/>
-          <w:color w:val="00000A"/>
-          <w:sz w:val="22"/>
-          <w:szCs w:val="22"/>
-        </w:rPr>
-        <w:t xml:space="preserve">developing and adding features </w:t>
-      </w:r>
-      <w:r>
-        <w:rPr>
-          <w:rFonts w:eastAsia="Times New Roman" w:cs="Times New Roman" w:ascii="Times New Roman" w:hAnsi="Times New Roman"/>
-          <w:b w:val="false"/>
-          <w:color w:val="00000A"/>
-          <w:sz w:val="22"/>
-          <w:szCs w:val="22"/>
-        </w:rPr>
-        <w:t xml:space="preserve">to the </w:t>
+        <w:t xml:space="preserve">Working as a Sr. Software Eng. developing and adding features to the </w:t>
       </w:r>
       <w:r>
         <w:rPr>
@@ -1447,47 +1256,7 @@
           <w:sz w:val="22"/>
           <w:szCs w:val="22"/>
         </w:rPr>
-        <w:t xml:space="preserve">Technologies used: Python, </w:t>
-      </w:r>
-      <w:r>
-        <w:rPr>
-          <w:rFonts w:eastAsia="Times New Roman" w:cs="Times New Roman" w:ascii="Times New Roman" w:hAnsi="Times New Roman"/>
-          <w:b w:val="false"/>
-          <w:color w:val="00000A"/>
-          <w:sz w:val="22"/>
-          <w:szCs w:val="22"/>
-        </w:rPr>
-        <w:t>MySql</w:t>
-      </w:r>
-      <w:r>
-        <w:rPr>
-          <w:rFonts w:eastAsia="Times New Roman" w:cs="Times New Roman" w:ascii="Times New Roman" w:hAnsi="Times New Roman"/>
-          <w:b w:val="false"/>
-          <w:color w:val="00000A"/>
-          <w:sz w:val="22"/>
-          <w:szCs w:val="22"/>
-        </w:rPr>
-        <w:t xml:space="preserve"> </w:t>
-      </w:r>
-      <w:r>
-        <w:rPr>
-          <w:rFonts w:eastAsia="Times New Roman" w:cs="Times New Roman" w:ascii="Times New Roman" w:hAnsi="Times New Roman"/>
-          <w:b w:val="false"/>
-          <w:color w:val="00000A"/>
-          <w:sz w:val="22"/>
-          <w:szCs w:val="22"/>
-        </w:rPr>
-        <w:t>and AWS</w:t>
-      </w:r>
-      <w:r>
-        <w:rPr>
-          <w:rFonts w:eastAsia="Times New Roman" w:cs="Times New Roman" w:ascii="Times New Roman" w:hAnsi="Times New Roman"/>
-          <w:b w:val="false"/>
-          <w:color w:val="00000A"/>
-          <w:sz w:val="22"/>
-          <w:szCs w:val="22"/>
-        </w:rPr>
-        <w:t>.</w:t>
+        <w:t>Technologies used: Python, MySql and AWS.</w:t>
       </w:r>
     </w:p>
     <w:p>
@@ -1511,8 +1280,9 @@
       </w:pPr>
       <w:r>
         <w:rPr>
-          <w:sz w:val="22"/>
-          <w:szCs w:val="22"/>
+          <w:rFonts w:eastAsia="Times New Roman" w:cs="Times New Roman" w:ascii="Times New Roman" w:hAnsi="Times New Roman"/>
+          <w:b w:val="false"/>
+          <w:color w:val="00000A"/>
         </w:rPr>
       </w:r>
     </w:p>
@@ -1557,27 +1327,7 @@
           <w:sz w:val="22"/>
           <w:szCs w:val="22"/>
         </w:rPr>
-        <w:t xml:space="preserve">(Apr '16 – </w:t>
-      </w:r>
-      <w:r>
-        <w:rPr>
-          <w:rFonts w:eastAsia="Times New Roman" w:cs="Times New Roman" w:ascii="Times New Roman" w:hAnsi="Times New Roman"/>
-          <w:b w:val="false"/>
-          <w:color w:val="00000A"/>
-          <w:sz w:val="22"/>
-          <w:szCs w:val="22"/>
-        </w:rPr>
-        <w:t>Apr ‘18</w:t>
-      </w:r>
-      <w:r>
-        <w:rPr>
-          <w:rFonts w:eastAsia="Times New Roman" w:cs="Times New Roman" w:ascii="Times New Roman" w:hAnsi="Times New Roman"/>
-          <w:b w:val="false"/>
-          <w:color w:val="00000A"/>
-          <w:sz w:val="22"/>
-          <w:szCs w:val="22"/>
-        </w:rPr>
-        <w:t>)</w:t>
+        <w:t>(Apr '16 – Apr ‘18)</w:t>
       </w:r>
     </w:p>
     <w:p>
@@ -1635,17 +1385,7 @@
           <w:sz w:val="22"/>
           <w:szCs w:val="22"/>
         </w:rPr>
-        <w:t xml:space="preserve">Technologies used: Python/Django. Redis and MongoDB, for faster records rerieval. PostgreSql for relationships based modules. </w:t>
-      </w:r>
-      <w:r>
-        <w:rPr>
-          <w:rFonts w:eastAsia="Times New Roman" w:cs="Times New Roman" w:ascii="Times New Roman" w:hAnsi="Times New Roman"/>
-          <w:b w:val="false"/>
-          <w:color w:val="00000A"/>
-          <w:sz w:val="22"/>
-          <w:szCs w:val="22"/>
-        </w:rPr>
-        <w:t>Angularjs for front-end.</w:t>
+        <w:t>Technologies used: Python/Django. Redis and MongoDB, for faster records rerieval. PostgreSql for relationships based modules. Angularjs for front-end.</w:t>
       </w:r>
     </w:p>
     <w:p>
@@ -1809,8 +1549,9 @@
       </w:pPr>
       <w:r>
         <w:rPr>
-          <w:sz w:val="22"/>
-          <w:szCs w:val="22"/>
+          <w:rFonts w:eastAsia="Times New Roman" w:cs="Times New Roman" w:ascii="Times New Roman" w:hAnsi="Times New Roman"/>
+          <w:b w:val="false"/>
+          <w:color w:val="00000A"/>
         </w:rPr>
       </w:r>
     </w:p>
@@ -2144,8 +1885,9 @@
       </w:pPr>
       <w:r>
         <w:rPr>
-          <w:sz w:val="22"/>
-          <w:szCs w:val="22"/>
+          <w:rFonts w:eastAsia="Times new roman" w:cs="Times new roman" w:ascii="Times new roman" w:hAnsi="Times new roman"/>
+          <w:b w:val="false"/>
+          <w:i/>
         </w:rPr>
       </w:r>
     </w:p>
@@ -2354,8 +2096,10 @@
       </w:pPr>
       <w:r>
         <w:rPr>
-          <w:sz w:val="22"/>
-          <w:szCs w:val="22"/>
+          <w:rFonts w:eastAsia="Times new roman" w:cs="Times new roman" w:ascii="Times new roman" w:hAnsi="Times new roman"/>
+          <w:b w:val="false"/>
+          <w:i w:val="false"/>
+          <w:color w:val="00000A"/>
         </w:rPr>
       </w:r>
     </w:p>
@@ -2549,8 +2293,9 @@
       </w:pPr>
       <w:r>
         <w:rPr>
-          <w:sz w:val="22"/>
-          <w:szCs w:val="22"/>
+          <w:rFonts w:eastAsia="Times New Roman" w:cs="Times New Roman" w:ascii="Times New Roman" w:hAnsi="Times New Roman"/>
+          <w:b w:val="false"/>
+          <w:color w:val="00000A"/>
         </w:rPr>
       </w:r>
     </w:p>
@@ -2700,34 +2445,6 @@
     <w:p>
       <w:pPr>
         <w:pStyle w:val="Normal"/>
-        <w:widowControl/>
-        <w:numPr>
-          <w:ilvl w:val="0"/>
-          <w:numId w:val="0"/>
-        </w:numPr>
-        <w:bidi w:val="0"/>
-        <w:spacing w:lineRule="auto" w:line="288" w:before="0" w:after="0"/>
-        <w:ind w:left="3580" w:right="0" w:hanging="0"/>
-        <w:jc w:val="left"/>
-        <w:rPr>
-          <w:rFonts w:ascii="Times New Roman" w:hAnsi="Times New Roman" w:eastAsia="Times New Roman" w:cs="Times New Roman"/>
-          <w:b w:val="false"/>
-          <w:b w:val="false"/>
-          <w:i/>
-          <w:i/>
-          <w:color w:val="00000A"/>
-        </w:rPr>
-      </w:pPr>
-      <w:r>
-        <w:rPr>
-          <w:sz w:val="22"/>
-          <w:szCs w:val="22"/>
-        </w:rPr>
-      </w:r>
-    </w:p>
-    <w:p>
-      <w:pPr>
-        <w:pStyle w:val="Normal"/>
         <w:bidi w:val="0"/>
         <w:spacing w:lineRule="atLeast" w:line="100" w:before="0" w:after="57"/>
         <w:jc w:val="left"/>
@@ -2737,23 +2454,23 @@
         </w:rPr>
       </w:pPr>
       <w:r>
-        <w:rPr>
-          <w:rFonts w:eastAsia="Times new roman" w:cs="Times new roman" w:ascii="Times new roman" w:hAnsi="Times new roman"/>
-          <w:b/>
-          <w:sz w:val="22"/>
-          <w:szCs w:val="22"/>
-        </w:rPr>
-        <w:t xml:space="preserve">           </w:t>
-      </w:r>
-      <w:r>
-        <w:rPr>
-          <w:rFonts w:eastAsia="Times new roman" w:cs="Times new roman" w:ascii="Times new roman" w:hAnsi="Times new roman"/>
-          <w:b/>
-          <w:sz w:val="22"/>
-          <w:szCs w:val="22"/>
-        </w:rPr>
+        <w:rPr/>
+      </w:r>
+    </w:p>
+    <w:p>
+      <w:pPr>
+        <w:pStyle w:val="Normal"/>
+        <w:bidi w:val="0"/>
+        <w:spacing w:lineRule="atLeast" w:line="100" w:before="0" w:after="57"/>
+        <w:jc w:val="left"/>
+        <w:rPr>
+          <w:sz w:val="22"/>
+          <w:szCs w:val="22"/>
+        </w:rPr>
+      </w:pPr>
+      <w:r>
         <w:drawing>
-          <wp:anchor behindDoc="0" distT="0" distB="0" distL="0" distR="0" simplePos="0" locked="0" layoutInCell="1" allowOverlap="1" relativeHeight="3">
+          <wp:anchor behindDoc="0" distT="0" distB="0" distL="0" distR="0" simplePos="0" locked="0" layoutInCell="1" allowOverlap="1" relativeHeight="4">
             <wp:simplePos x="0" y="0"/>
             <wp:positionH relativeFrom="character">
               <wp:posOffset>2233930</wp:posOffset>
@@ -2778,7 +2495,7 @@
                     </pic:cNvPicPr>
                   </pic:nvPicPr>
                   <pic:blipFill>
-                    <a:blip r:embed="rId6"/>
+                    <a:blip r:embed="rId5"/>
                     <a:stretch>
                       <a:fillRect/>
                     </a:stretch>
@@ -2805,6 +2522,15 @@
           <w:sz w:val="22"/>
           <w:szCs w:val="22"/>
         </w:rPr>
+        <w:tab/>
+      </w:r>
+      <w:r>
+        <w:rPr>
+          <w:rFonts w:eastAsia="Times new roman" w:cs="Times new roman" w:ascii="Times new roman" w:hAnsi="Times new roman"/>
+          <w:b/>
+          <w:sz w:val="22"/>
+          <w:szCs w:val="22"/>
+        </w:rPr>
         <w:t>PROJECTS:</w:t>
       </w:r>
     </w:p>
@@ -2835,18 +2561,9 @@
           <w:sz w:val="22"/>
           <w:szCs w:val="22"/>
         </w:rPr>
-        <w:t xml:space="preserve">Open Source User Mgmt. System </w:t>
-      </w:r>
-      <w:r>
-        <w:rPr>
-          <w:rFonts w:eastAsia="Times new roman" w:cs="Times new roman" w:ascii="Times new roman" w:hAnsi="Times new roman"/>
-          <w:b/>
-          <w:sz w:val="22"/>
-          <w:szCs w:val="22"/>
-        </w:rPr>
-        <w:t xml:space="preserve">( </w:t>
-      </w:r>
-      <w:hyperlink r:id="rId7">
+        <w:t xml:space="preserve">Open Source User Mgmt. System ( </w:t>
+      </w:r>
+      <w:hyperlink r:id="rId6">
         <w:r>
           <w:rPr>
             <w:rStyle w:val="InternetLink"/>
@@ -3025,6 +2742,7 @@
       </w:pPr>
       <w:r>
         <w:rPr>
+          <w:rFonts w:eastAsia="Times New Roman" w:cs="Times New Roman" w:ascii="Times New Roman" w:hAnsi="Times New Roman"/>
           <w:sz w:val="22"/>
           <w:szCs w:val="22"/>
         </w:rPr>
@@ -3049,18 +2767,9 @@
           <w:sz w:val="22"/>
           <w:szCs w:val="22"/>
         </w:rPr>
-        <w:t xml:space="preserve">Developed Web Crawler </w:t>
-      </w:r>
-      <w:r>
-        <w:rPr>
-          <w:rFonts w:eastAsia="Times New Roman" w:cs="Times New Roman" w:ascii="Times New Roman" w:hAnsi="Times New Roman"/>
-          <w:b/>
-          <w:sz w:val="22"/>
-          <w:szCs w:val="22"/>
-        </w:rPr>
-        <w:t xml:space="preserve">( </w:t>
-      </w:r>
-      <w:hyperlink r:id="rId8">
+        <w:t xml:space="preserve">Developed Web Crawler ( </w:t>
+      </w:r>
+      <w:hyperlink r:id="rId7">
         <w:r>
           <w:rPr>
             <w:rStyle w:val="InternetLink"/>
@@ -3158,6 +2867,7 @@
       </w:pPr>
       <w:r>
         <w:rPr>
+          <w:rFonts w:eastAsia="Times New Roman" w:cs="Times New Roman" w:ascii="Times New Roman" w:hAnsi="Times New Roman"/>
           <w:sz w:val="22"/>
           <w:szCs w:val="22"/>
         </w:rPr>
@@ -3183,19 +2893,9 @@
           <w:sz w:val="22"/>
           <w:szCs w:val="22"/>
         </w:rPr>
-        <w:t xml:space="preserve">Developed a Chat app </w:t>
-      </w:r>
-      <w:r>
-        <w:rPr>
-          <w:rFonts w:eastAsia="Times New Roman" w:cs="Times New Roman" w:ascii="Times New Roman" w:hAnsi="Times New Roman"/>
-          <w:b/>
-          <w:i w:val="false"/>
-          <w:sz w:val="22"/>
-          <w:szCs w:val="22"/>
-        </w:rPr>
-        <w:t xml:space="preserve">( </w:t>
-      </w:r>
-      <w:hyperlink r:id="rId9">
+        <w:t xml:space="preserve">Developed a Chat app ( </w:t>
+      </w:r>
+      <w:hyperlink r:id="rId8">
         <w:r>
           <w:rPr>
             <w:rStyle w:val="InternetLink"/>
@@ -3218,7 +2918,7 @@
         </w:rPr>
         <w:t xml:space="preserve"> ) ( </w:t>
       </w:r>
-      <w:hyperlink r:id="rId10">
+      <w:hyperlink r:id="rId9">
         <w:r>
           <w:rPr>
             <w:rStyle w:val="InternetLink"/>
@@ -3324,8 +3024,9 @@
       </w:pPr>
       <w:r>
         <w:rPr>
-          <w:sz w:val="22"/>
-          <w:szCs w:val="22"/>
+          <w:rFonts w:eastAsia="Times new roman" w:cs="Times new roman" w:ascii="Times new roman" w:hAnsi="Times new roman"/>
+          <w:b/>
+          <w:color w:val="00000A"/>
         </w:rPr>
       </w:r>
     </w:p>
@@ -3338,36 +3039,26 @@
         </w:numPr>
         <w:bidi w:val="0"/>
         <w:spacing w:lineRule="atLeast" w:line="100" w:before="0" w:after="0"/>
-        <w:ind w:left="2029" w:right="0" w:hanging="0"/>
-        <w:jc w:val="left"/>
-        <w:rPr>
-          <w:sz w:val="22"/>
-          <w:szCs w:val="22"/>
-        </w:rPr>
-      </w:pPr>
-      <w:r>
-        <w:rPr>
-          <w:rFonts w:eastAsia="Times new roman" w:cs="Times new roman" w:ascii="Times new roman" w:hAnsi="Times new roman"/>
-          <w:b/>
-          <w:color w:val="00000A"/>
-          <w:sz w:val="22"/>
-          <w:szCs w:val="22"/>
-        </w:rPr>
-        <w:tab/>
-        <w:tab/>
-        <w:t xml:space="preserve">Developed a Q&amp;A Software </w:t>
-      </w:r>
-      <w:r>
-        <w:rPr>
-          <w:rFonts w:eastAsia="Times new roman" w:cs="Times new roman" w:ascii="Times new roman" w:hAnsi="Times new roman"/>
-          <w:b/>
-          <w:color w:val="00000A"/>
-          <w:sz w:val="22"/>
-          <w:szCs w:val="22"/>
-        </w:rPr>
-        <w:t xml:space="preserve">( </w:t>
-      </w:r>
-      <w:hyperlink r:id="rId11">
+        <w:ind w:left="0" w:right="0" w:hanging="0"/>
+        <w:jc w:val="left"/>
+        <w:rPr>
+          <w:sz w:val="22"/>
+          <w:szCs w:val="22"/>
+        </w:rPr>
+      </w:pPr>
+      <w:r>
+        <w:rPr>
+          <w:rFonts w:eastAsia="Times new roman" w:cs="Times new roman" w:ascii="Times new roman" w:hAnsi="Times new roman"/>
+          <w:b/>
+          <w:color w:val="00000A"/>
+          <w:sz w:val="22"/>
+          <w:szCs w:val="22"/>
+        </w:rPr>
+        <w:tab/>
+        <w:tab/>
+        <w:t xml:space="preserve">Developed a Q&amp;A Software ( </w:t>
+      </w:r>
+      <w:hyperlink r:id="rId10">
         <w:r>
           <w:rPr>
             <w:rStyle w:val="InternetLink"/>
@@ -3390,7 +3081,7 @@
         </w:rPr>
         <w:t xml:space="preserve"> ) ( </w:t>
       </w:r>
-      <w:hyperlink r:id="rId12">
+      <w:hyperlink r:id="rId11">
         <w:r>
           <w:rPr>
             <w:rStyle w:val="InternetLink"/>
@@ -3494,7 +3185,14 @@
         </w:rPr>
       </w:pPr>
       <w:r>
-        <w:rPr/>
+        <w:rPr>
+          <w:rFonts w:eastAsia="Times new roman" w:cs="Times new roman" w:ascii="Times new roman" w:hAnsi="Times new roman"/>
+          <w:b w:val="false"/>
+          <w:i w:val="false"/>
+          <w:color w:val="00000A"/>
+          <w:sz w:val="22"/>
+          <w:szCs w:val="22"/>
+        </w:rPr>
       </w:r>
     </w:p>
     <w:p>
@@ -3526,18 +3224,9 @@
           <w:sz w:val="22"/>
           <w:szCs w:val="22"/>
         </w:rPr>
-        <w:t xml:space="preserve">Simple Voice Search App </w:t>
-      </w:r>
-      <w:r>
-        <w:rPr>
-          <w:rFonts w:eastAsia="Times new roman" w:cs="Times new roman" w:ascii="Times new roman" w:hAnsi="Times new roman"/>
-          <w:b/>
-          <w:sz w:val="22"/>
-          <w:szCs w:val="22"/>
-        </w:rPr>
-        <w:t xml:space="preserve">( </w:t>
-      </w:r>
-      <w:hyperlink r:id="rId13">
+        <w:t xml:space="preserve">Simple Voice Search App ( </w:t>
+      </w:r>
+      <w:hyperlink r:id="rId12">
         <w:r>
           <w:rPr>
             <w:rStyle w:val="InternetLink"/>
@@ -3558,7 +3247,7 @@
         </w:rPr>
         <w:t xml:space="preserve"> ) ( </w:t>
       </w:r>
-      <w:hyperlink r:id="rId14">
+      <w:hyperlink r:id="rId13">
         <w:r>
           <w:rPr>
             <w:rStyle w:val="InternetLink"/>
@@ -3692,8 +3381,9 @@
       </w:pPr>
       <w:r>
         <w:rPr>
-          <w:sz w:val="22"/>
-          <w:szCs w:val="22"/>
+          <w:rFonts w:eastAsia="Times new roman" w:cs="Times new roman" w:ascii="Times new roman" w:hAnsi="Times new roman"/>
+          <w:b/>
+          <w:color w:val="00000A"/>
         </w:rPr>
       </w:r>
     </w:p>
@@ -3707,21 +3397,22 @@
         </w:numPr>
         <w:bidi w:val="0"/>
         <w:spacing w:lineRule="atLeast" w:line="100" w:before="0" w:after="0"/>
-        <w:ind w:left="2701" w:right="0" w:hanging="0"/>
-        <w:jc w:val="left"/>
-        <w:rPr>
-          <w:sz w:val="22"/>
-          <w:szCs w:val="22"/>
-        </w:rPr>
-      </w:pPr>
-      <w:r>
-        <w:rPr>
-          <w:rFonts w:eastAsia="Times new roman" w:cs="Times new roman" w:ascii="Times new roman" w:hAnsi="Times new roman"/>
-          <w:b/>
-          <w:color w:val="00000A"/>
-          <w:sz w:val="22"/>
-          <w:szCs w:val="22"/>
-        </w:rPr>
+        <w:ind w:left="0" w:right="0" w:hanging="0"/>
+        <w:jc w:val="left"/>
+        <w:rPr>
+          <w:sz w:val="22"/>
+          <w:szCs w:val="22"/>
+        </w:rPr>
+      </w:pPr>
+      <w:r>
+        <w:rPr>
+          <w:rFonts w:eastAsia="Times new roman" w:cs="Times new roman" w:ascii="Times new roman" w:hAnsi="Times new roman"/>
+          <w:b/>
+          <w:color w:val="00000A"/>
+          <w:sz w:val="22"/>
+          <w:szCs w:val="22"/>
+        </w:rPr>
+        <w:tab/>
         <w:t>ACTIVITIES &amp; INTERESTS</w:t>
       </w:r>
       <w:r>
@@ -3729,33 +3420,6 @@
           <w:rFonts w:eastAsia="Times new roman" w:cs="Times new roman" w:ascii="Times new roman" w:hAnsi="Times new roman"/>
           <w:b w:val="false"/>
           <w:color w:val="00000A"/>
-          <w:sz w:val="22"/>
-          <w:szCs w:val="22"/>
-        </w:rPr>
-        <w:t>:</w:t>
-      </w:r>
-    </w:p>
-    <w:p>
-      <w:pPr>
-        <w:pStyle w:val="Normal"/>
-        <w:widowControl/>
-        <w:numPr>
-          <w:ilvl w:val="0"/>
-          <w:numId w:val="0"/>
-        </w:numPr>
-        <w:bidi w:val="0"/>
-        <w:spacing w:lineRule="atLeast" w:line="100" w:before="0" w:after="0"/>
-        <w:ind w:left="2701" w:right="0" w:hanging="0"/>
-        <w:jc w:val="left"/>
-        <w:rPr>
-          <w:rFonts w:ascii="Times new roman" w:hAnsi="Times new roman" w:eastAsia="Times new roman" w:cs="Times new roman"/>
-          <w:b w:val="false"/>
-          <w:b w:val="false"/>
-          <w:color w:val="00000A"/>
-        </w:rPr>
-      </w:pPr>
-      <w:r>
-        <w:rPr>
           <w:sz w:val="22"/>
           <w:szCs w:val="22"/>
         </w:rPr>
@@ -3785,7 +3449,7 @@
                     </pic:cNvPicPr>
                   </pic:nvPicPr>
                   <pic:blipFill>
-                    <a:blip r:embed="rId15"/>
+                    <a:blip r:embed="rId14"/>
                     <a:stretch>
                       <a:fillRect/>
                     </a:stretch>
@@ -3805,6 +3469,16 @@
           </wp:anchor>
         </w:drawing>
       </w:r>
+      <w:r>
+        <w:rPr>
+          <w:rFonts w:eastAsia="Times new roman" w:cs="Times new roman" w:ascii="Times new roman" w:hAnsi="Times new roman"/>
+          <w:b w:val="false"/>
+          <w:color w:val="00000A"/>
+          <w:sz w:val="22"/>
+          <w:szCs w:val="22"/>
+        </w:rPr>
+        <w:t>:</w:t>
+      </w:r>
     </w:p>
     <w:p>
       <w:pPr>
@@ -3840,8 +3514,6 @@
     <w:p>
       <w:pPr>
         <w:pStyle w:val="Normal"/>
-        <w:keepNext w:val="true"/>
-        <w:keepLines w:val="false"/>
         <w:widowControl/>
         <w:numPr>
           <w:ilvl w:val="0"/>
@@ -3865,27 +3537,7 @@
           <w:sz w:val="22"/>
           <w:szCs w:val="22"/>
         </w:rPr>
-        <w:t xml:space="preserve">Listening </w:t>
-      </w:r>
-      <w:r>
-        <w:rPr>
-          <w:rFonts w:eastAsia="Times new roman" w:cs="Times new roman" w:ascii="Times new roman" w:hAnsi="Times new roman"/>
-          <w:b w:val="false"/>
-          <w:color w:val="00000A"/>
-          <w:sz w:val="22"/>
-          <w:szCs w:val="22"/>
-        </w:rPr>
-        <w:t xml:space="preserve">to </w:t>
-      </w:r>
-      <w:r>
-        <w:rPr>
-          <w:rFonts w:eastAsia="Times new roman" w:cs="Times new roman" w:ascii="Times new roman" w:hAnsi="Times new roman"/>
-          <w:b w:val="false"/>
-          <w:color w:val="00000A"/>
-          <w:sz w:val="22"/>
-          <w:szCs w:val="22"/>
-        </w:rPr>
-        <w:t>Music</w:t>
+        <w:t>Listening to Music</w:t>
       </w:r>
     </w:p>
     <w:sectPr>
@@ -5015,6 +4667,7 @@
       <w:rPr>
         <w:rFonts w:ascii="Calibri" w:hAnsi="Calibri" w:eastAsia="Noto Serif CJK SC" w:cs="Lohit Devanagari"/>
         <w:kern w:val="2"/>
+        <w:sz w:val="20"/>
         <w:szCs w:val="24"/>
         <w:lang w:val="en-IN" w:eastAsia="zh-CN" w:bidi="hi-IN"/>
       </w:rPr>
@@ -5033,7 +4686,6 @@
       <w:keepLines w:val="false"/>
       <w:widowControl/>
       <w:tabs>
-        <w:tab w:val="clear" w:pos="709"/>
         <w:tab w:val="left" w:pos="720" w:leader="none"/>
       </w:tabs>
       <w:suppressAutoHyphens w:val="true"/>
@@ -5304,7 +4956,7 @@
     </w:pPr>
     <w:rPr/>
   </w:style>
-  <w:style w:type="paragraph" w:styleId="Normal1">
+  <w:style w:type="paragraph" w:styleId="LOnormal">
     <w:name w:val="LO-normal"/>
     <w:qFormat/>
     <w:pPr>
@@ -5312,7 +4964,6 @@
       <w:keepLines w:val="false"/>
       <w:widowControl/>
       <w:tabs>
-        <w:tab w:val="clear" w:pos="709"/>
         <w:tab w:val="left" w:pos="720" w:leader="none"/>
       </w:tabs>
       <w:suppressAutoHyphens w:val="true"/>
@@ -5342,7 +4993,7 @@
   </w:style>
   <w:style w:type="paragraph" w:styleId="Title">
     <w:name w:val="Title"/>
-    <w:basedOn w:val="Normal1"/>
+    <w:basedOn w:val="LOnormal"/>
     <w:next w:val="Subtitle"/>
     <w:qFormat/>
     <w:pPr>
@@ -5363,7 +5014,7 @@
   </w:style>
   <w:style w:type="paragraph" w:styleId="Subtitle">
     <w:name w:val="Subtitle"/>
-    <w:basedOn w:val="Normal1"/>
+    <w:basedOn w:val="LOnormal"/>
     <w:next w:val="Textbody1"/>
     <w:qFormat/>
     <w:pPr>
